--- a/demo/test/test.docx
+++ b/demo/test/test.docx
@@ -3,56 +3,882 @@
 <w:document xmlns:wpc="http://schemas.microsoft.com/office/word/2010/wordprocessingCanvas" xmlns:cx="http://schemas.microsoft.com/office/drawing/2014/chartex" xmlns:cx1="http://schemas.microsoft.com/office/drawing/2015/9/8/chartex" xmlns:cx2="http://schemas.microsoft.com/office/drawing/2015/10/21/chartex" xmlns:cx3="http://schemas.microsoft.com/office/drawing/2016/5/9/chartex" xmlns:cx4="http://schemas.microsoft.com/office/drawing/2016/5/10/chartex" xmlns:cx5="http://schemas.microsoft.com/office/drawing/2016/5/11/chartex" xmlns:cx6="http://schemas.microsoft.com/office/drawing/2016/5/12/chartex" xmlns:cx7="http://schemas.microsoft.com/office/drawing/2016/5/13/chartex" xmlns:cx8="http://schemas.microsoft.com/office/drawing/2016/5/14/chartex" xmlns:mc="http://schemas.openxmlformats.org/markup-compatibility/2006" xmlns:aink="http://schemas.microsoft.com/office/drawing/2016/ink" xmlns:am3d="http://schemas.microsoft.com/office/drawing/2017/model3d" xmlns:o="urn:schemas-microsoft-com:office:office" xmlns:oel="http://schemas.microsoft.com/office/2019/extlst" xmlns:r="http://schemas.openxmlformats.org/officeDocument/2006/relationships" xmlns:m="http://schemas.openxmlformats.org/officeDocument/2006/math" xmlns:v="urn:schemas-microsoft-com:vml" xmlns:wp14="http://schemas.microsoft.com/office/word/2010/wordprocessingDrawing" xmlns:wp="http://schemas.openxmlformats.org/drawingml/2006/wordprocessingDrawing" xmlns:w10="urn:schemas-microsoft-com:office:word" xmlns:w="http://schemas.openxmlformats.org/wordprocessingml/2006/main" xmlns:w14="http://schemas.microsoft.com/office/word/2010/wordml" xmlns:w15="http://schemas.microsoft.com/office/word/2012/wordml" xmlns:w16cex="http://schemas.microsoft.com/office/word/2018/wordml/cex" xmlns:w16cid="http://schemas.microsoft.com/office/word/2016/wordml/cid" xmlns:w16="http://schemas.microsoft.com/office/word/2018/wordml" xmlns:w16du="http://schemas.microsoft.com/office/word/2023/wordml/word16du" xmlns:w16sdtdh="http://schemas.microsoft.com/office/word/2020/wordml/sdtdatahash" xmlns:w16se="http://schemas.microsoft.com/office/word/2015/wordml/symex" xmlns:wpg="http://schemas.microsoft.com/office/word/2010/wordprocessingGroup" xmlns:wpi="http://schemas.microsoft.com/office/word/2010/wordprocessingInk" xmlns:wne="http://schemas.microsoft.com/office/word/2006/wordml" xmlns:wps="http://schemas.microsoft.com/office/word/2010/wordprocessingShape" mc:Ignorable="w14 w15 w16se w16cid w16 w16cex w16sdtdh wp14">
   <w:body>
     <w:p>
-      <w:proofErr w:type="spellStart"/>
-      <w:r>
-        <w:t>H</w:t>
-      </w:r>
       <w:r>
         <w:rPr>
-          <w:rFonts w:hint="eastAsia"/>
+          <w:noProof/>
         </w:rPr>
-        <w:t>ellp</w:t>
-      </w:r>
-      <w:proofErr w:type="spellEnd"/>
-    </w:p>
-    <w:p>
-      <w:pPr>
-        <w:rPr>
-          <w:sz w:val="22"/>
-          <w:szCs w:val="28"/>
-        </w:rPr>
-      </w:pPr>
-      <w:r>
-        <w:rPr>
-          <w:rFonts w:hint="eastAsia"/>
-          <w:sz w:val="22"/>
-          <w:szCs w:val="28"/>
-        </w:rPr>
-        <w:t>1</w:t>
-      </w:r>
-      <w:r>
-        <w:rPr>
-          <w:sz w:val="22"/>
-          <w:szCs w:val="28"/>
-        </w:rPr>
-        <w:t>231</w:t>
-      </w:r>
-    </w:p>
-    <w:p>
-      <w:pPr>
-        <w:pStyle w:val="1"/>
-        <w:rPr>
-          <w:rFonts w:hint="eastAsia"/>
-        </w:rPr>
-      </w:pPr>
-      <w:r>
-        <w:rPr>
-          <w:rFonts w:hint="eastAsia"/>
-        </w:rPr>
-        <w:t>1</w:t>
-      </w:r>
-      <w:r>
-        <w:t>2345</w:t>
+        <mc:AlternateContent>
+          <mc:Choice Requires="wps">
+            <w:drawing>
+              <wp:anchor distT="0" distB="0" distL="114300" distR="114300" simplePos="0" relativeHeight="251659264" behindDoc="0" locked="0" layoutInCell="1" allowOverlap="1" wp14:anchorId="366EEDAE" wp14:editId="58A10E11">
+                <wp:simplePos x="0" y="0"/>
+                <wp:positionH relativeFrom="column">
+                  <wp:posOffset>0</wp:posOffset>
+                </wp:positionH>
+                <wp:positionV relativeFrom="paragraph">
+                  <wp:posOffset>0</wp:posOffset>
+                </wp:positionV>
+                <wp:extent cx="292100" cy="295275"/>
+                <wp:effectExtent l="0" t="0" r="0" b="9525"/>
+                <wp:wrapNone/>
+                <wp:docPr id="67" name="Freeform 127"/>
+                <wp:cNvGraphicFramePr/>
+                <a:graphic xmlns:a="http://schemas.openxmlformats.org/drawingml/2006/main">
+                  <a:graphicData uri="http://schemas.microsoft.com/office/word/2010/wordprocessingShape">
+                    <wps:wsp>
+                      <wps:cNvSpPr/>
+                      <wps:spPr bwMode="auto">
+                        <a:xfrm>
+                          <a:off x="0" y="0"/>
+                          <a:ext cx="292100" cy="295275"/>
+                        </a:xfrm>
+                        <a:custGeom>
+                          <a:avLst/>
+                          <a:gdLst>
+                            <a:gd name="T0" fmla="*/ 70 w 233"/>
+                            <a:gd name="T1" fmla="*/ 120 h 235"/>
+                            <a:gd name="T2" fmla="*/ 142 w 233"/>
+                            <a:gd name="T3" fmla="*/ 115 h 235"/>
+                            <a:gd name="T4" fmla="*/ 142 w 233"/>
+                            <a:gd name="T5" fmla="*/ 126 h 235"/>
+                            <a:gd name="T6" fmla="*/ 190 w 233"/>
+                            <a:gd name="T7" fmla="*/ 121 h 235"/>
+                            <a:gd name="T8" fmla="*/ 219 w 233"/>
+                            <a:gd name="T9" fmla="*/ 100 h 235"/>
+                            <a:gd name="T10" fmla="*/ 233 w 233"/>
+                            <a:gd name="T11" fmla="*/ 107 h 235"/>
+                            <a:gd name="T12" fmla="*/ 224 w 233"/>
+                            <a:gd name="T13" fmla="*/ 178 h 235"/>
+                            <a:gd name="T14" fmla="*/ 190 w 233"/>
+                            <a:gd name="T15" fmla="*/ 155 h 235"/>
+                            <a:gd name="T16" fmla="*/ 182 w 233"/>
+                            <a:gd name="T17" fmla="*/ 184 h 235"/>
+                            <a:gd name="T18" fmla="*/ 152 w 233"/>
+                            <a:gd name="T19" fmla="*/ 193 h 235"/>
+                            <a:gd name="T20" fmla="*/ 179 w 233"/>
+                            <a:gd name="T21" fmla="*/ 232 h 235"/>
+                            <a:gd name="T22" fmla="*/ 127 w 233"/>
+                            <a:gd name="T23" fmla="*/ 193 h 235"/>
+                            <a:gd name="T24" fmla="*/ 118 w 233"/>
+                            <a:gd name="T25" fmla="*/ 225 h 235"/>
+                            <a:gd name="T26" fmla="*/ 100 w 233"/>
+                            <a:gd name="T27" fmla="*/ 225 h 235"/>
+                            <a:gd name="T28" fmla="*/ 91 w 233"/>
+                            <a:gd name="T29" fmla="*/ 193 h 235"/>
+                            <a:gd name="T30" fmla="*/ 40 w 233"/>
+                            <a:gd name="T31" fmla="*/ 232 h 235"/>
+                            <a:gd name="T32" fmla="*/ 66 w 233"/>
+                            <a:gd name="T33" fmla="*/ 193 h 235"/>
+                            <a:gd name="T34" fmla="*/ 37 w 233"/>
+                            <a:gd name="T35" fmla="*/ 184 h 235"/>
+                            <a:gd name="T36" fmla="*/ 28 w 233"/>
+                            <a:gd name="T37" fmla="*/ 163 h 235"/>
+                            <a:gd name="T38" fmla="*/ 9 w 233"/>
+                            <a:gd name="T39" fmla="*/ 90 h 235"/>
+                            <a:gd name="T40" fmla="*/ 59 w 233"/>
+                            <a:gd name="T41" fmla="*/ 0 h 235"/>
+                            <a:gd name="T42" fmla="*/ 159 w 233"/>
+                            <a:gd name="T43" fmla="*/ 0 h 235"/>
+                            <a:gd name="T44" fmla="*/ 209 w 233"/>
+                            <a:gd name="T45" fmla="*/ 90 h 235"/>
+                            <a:gd name="T46" fmla="*/ 190 w 233"/>
+                            <a:gd name="T47" fmla="*/ 121 h 235"/>
+                            <a:gd name="T48" fmla="*/ 215 w 233"/>
+                            <a:gd name="T49" fmla="*/ 125 h 235"/>
+                            <a:gd name="T50" fmla="*/ 215 w 233"/>
+                            <a:gd name="T51" fmla="*/ 151 h 235"/>
+                            <a:gd name="T52" fmla="*/ 118 w 233"/>
+                            <a:gd name="T53" fmla="*/ 59 h 235"/>
+                            <a:gd name="T54" fmla="*/ 109 w 233"/>
+                            <a:gd name="T55" fmla="*/ 68 h 235"/>
+                            <a:gd name="T56" fmla="*/ 59 w 233"/>
+                            <a:gd name="T57" fmla="*/ 18 h 235"/>
+                            <a:gd name="T58" fmla="*/ 24 w 233"/>
+                            <a:gd name="T59" fmla="*/ 81 h 235"/>
+                            <a:gd name="T60" fmla="*/ 46 w 233"/>
+                            <a:gd name="T61" fmla="*/ 104 h 235"/>
+                            <a:gd name="T62" fmla="*/ 46 w 233"/>
+                            <a:gd name="T63" fmla="*/ 163 h 235"/>
+                            <a:gd name="T64" fmla="*/ 49 w 233"/>
+                            <a:gd name="T65" fmla="*/ 171 h 235"/>
+                            <a:gd name="T66" fmla="*/ 160 w 233"/>
+                            <a:gd name="T67" fmla="*/ 175 h 235"/>
+                            <a:gd name="T68" fmla="*/ 172 w 233"/>
+                            <a:gd name="T69" fmla="*/ 163 h 235"/>
+                            <a:gd name="T70" fmla="*/ 172 w 233"/>
+                            <a:gd name="T71" fmla="*/ 104 h 235"/>
+                            <a:gd name="T72" fmla="*/ 194 w 233"/>
+                            <a:gd name="T73" fmla="*/ 81 h 235"/>
+                            <a:gd name="T74" fmla="*/ 159 w 233"/>
+                            <a:gd name="T75" fmla="*/ 18 h 235"/>
+                            <a:gd name="T76" fmla="*/ 152 w 233"/>
+                            <a:gd name="T77" fmla="*/ 53 h 235"/>
+                            <a:gd name="T78" fmla="*/ 152 w 233"/>
+                            <a:gd name="T79" fmla="*/ 66 h 235"/>
+                            <a:gd name="T80" fmla="*/ 166 w 233"/>
+                            <a:gd name="T81" fmla="*/ 53 h 235"/>
+                            <a:gd name="T82" fmla="*/ 145 w 233"/>
+                            <a:gd name="T83" fmla="*/ 45 h 235"/>
+                            <a:gd name="T84" fmla="*/ 173 w 233"/>
+                            <a:gd name="T85" fmla="*/ 45 h 235"/>
+                            <a:gd name="T86" fmla="*/ 145 w 233"/>
+                            <a:gd name="T87" fmla="*/ 74 h 235"/>
+                            <a:gd name="T88" fmla="*/ 53 w 233"/>
+                            <a:gd name="T89" fmla="*/ 53 h 235"/>
+                            <a:gd name="T90" fmla="*/ 53 w 233"/>
+                            <a:gd name="T91" fmla="*/ 66 h 235"/>
+                            <a:gd name="T92" fmla="*/ 66 w 233"/>
+                            <a:gd name="T93" fmla="*/ 53 h 235"/>
+                            <a:gd name="T94" fmla="*/ 45 w 233"/>
+                            <a:gd name="T95" fmla="*/ 45 h 235"/>
+                            <a:gd name="T96" fmla="*/ 74 w 233"/>
+                            <a:gd name="T97" fmla="*/ 45 h 235"/>
+                            <a:gd name="T98" fmla="*/ 45 w 233"/>
+                            <a:gd name="T99" fmla="*/ 74 h 235"/>
+                            <a:gd name="T100" fmla="*/ 76 w 233"/>
+                            <a:gd name="T101" fmla="*/ 161 h 235"/>
+                            <a:gd name="T102" fmla="*/ 70 w 233"/>
+                            <a:gd name="T103" fmla="*/ 155 h 235"/>
+                            <a:gd name="T104" fmla="*/ 142 w 233"/>
+                            <a:gd name="T105" fmla="*/ 150 h 235"/>
+                            <a:gd name="T106" fmla="*/ 142 w 233"/>
+                            <a:gd name="T107" fmla="*/ 161 h 235"/>
+                          </a:gdLst>
+                          <a:ahLst/>
+                          <a:cxnLst>
+                            <a:cxn ang="0">
+                              <a:pos x="T0" y="T1"/>
+                            </a:cxn>
+                            <a:cxn ang="0">
+                              <a:pos x="T2" y="T3"/>
+                            </a:cxn>
+                            <a:cxn ang="0">
+                              <a:pos x="T4" y="T5"/>
+                            </a:cxn>
+                            <a:cxn ang="0">
+                              <a:pos x="T6" y="T7"/>
+                            </a:cxn>
+                            <a:cxn ang="0">
+                              <a:pos x="T8" y="T9"/>
+                            </a:cxn>
+                            <a:cxn ang="0">
+                              <a:pos x="T10" y="T11"/>
+                            </a:cxn>
+                            <a:cxn ang="0">
+                              <a:pos x="T12" y="T13"/>
+                            </a:cxn>
+                            <a:cxn ang="0">
+                              <a:pos x="T14" y="T15"/>
+                            </a:cxn>
+                            <a:cxn ang="0">
+                              <a:pos x="T16" y="T17"/>
+                            </a:cxn>
+                            <a:cxn ang="0">
+                              <a:pos x="T18" y="T19"/>
+                            </a:cxn>
+                            <a:cxn ang="0">
+                              <a:pos x="T20" y="T21"/>
+                            </a:cxn>
+                            <a:cxn ang="0">
+                              <a:pos x="T22" y="T23"/>
+                            </a:cxn>
+                            <a:cxn ang="0">
+                              <a:pos x="T24" y="T25"/>
+                            </a:cxn>
+                            <a:cxn ang="0">
+                              <a:pos x="T26" y="T27"/>
+                            </a:cxn>
+                            <a:cxn ang="0">
+                              <a:pos x="T28" y="T29"/>
+                            </a:cxn>
+                            <a:cxn ang="0">
+                              <a:pos x="T30" y="T31"/>
+                            </a:cxn>
+                            <a:cxn ang="0">
+                              <a:pos x="T32" y="T33"/>
+                            </a:cxn>
+                            <a:cxn ang="0">
+                              <a:pos x="T34" y="T35"/>
+                            </a:cxn>
+                            <a:cxn ang="0">
+                              <a:pos x="T36" y="T37"/>
+                            </a:cxn>
+                            <a:cxn ang="0">
+                              <a:pos x="T38" y="T39"/>
+                            </a:cxn>
+                            <a:cxn ang="0">
+                              <a:pos x="T40" y="T41"/>
+                            </a:cxn>
+                            <a:cxn ang="0">
+                              <a:pos x="T42" y="T43"/>
+                            </a:cxn>
+                            <a:cxn ang="0">
+                              <a:pos x="T44" y="T45"/>
+                            </a:cxn>
+                            <a:cxn ang="0">
+                              <a:pos x="T46" y="T47"/>
+                            </a:cxn>
+                            <a:cxn ang="0">
+                              <a:pos x="T48" y="T49"/>
+                            </a:cxn>
+                            <a:cxn ang="0">
+                              <a:pos x="T50" y="T51"/>
+                            </a:cxn>
+                            <a:cxn ang="0">
+                              <a:pos x="T52" y="T53"/>
+                            </a:cxn>
+                            <a:cxn ang="0">
+                              <a:pos x="T54" y="T55"/>
+                            </a:cxn>
+                            <a:cxn ang="0">
+                              <a:pos x="T56" y="T57"/>
+                            </a:cxn>
+                            <a:cxn ang="0">
+                              <a:pos x="T58" y="T59"/>
+                            </a:cxn>
+                            <a:cxn ang="0">
+                              <a:pos x="T60" y="T61"/>
+                            </a:cxn>
+                            <a:cxn ang="0">
+                              <a:pos x="T62" y="T63"/>
+                            </a:cxn>
+                            <a:cxn ang="0">
+                              <a:pos x="T64" y="T65"/>
+                            </a:cxn>
+                            <a:cxn ang="0">
+                              <a:pos x="T66" y="T67"/>
+                            </a:cxn>
+                            <a:cxn ang="0">
+                              <a:pos x="T68" y="T69"/>
+                            </a:cxn>
+                            <a:cxn ang="0">
+                              <a:pos x="T70" y="T71"/>
+                            </a:cxn>
+                            <a:cxn ang="0">
+                              <a:pos x="T72" y="T73"/>
+                            </a:cxn>
+                            <a:cxn ang="0">
+                              <a:pos x="T74" y="T75"/>
+                            </a:cxn>
+                            <a:cxn ang="0">
+                              <a:pos x="T76" y="T77"/>
+                            </a:cxn>
+                            <a:cxn ang="0">
+                              <a:pos x="T78" y="T79"/>
+                            </a:cxn>
+                            <a:cxn ang="0">
+                              <a:pos x="T80" y="T81"/>
+                            </a:cxn>
+                            <a:cxn ang="0">
+                              <a:pos x="T82" y="T83"/>
+                            </a:cxn>
+                            <a:cxn ang="0">
+                              <a:pos x="T84" y="T85"/>
+                            </a:cxn>
+                            <a:cxn ang="0">
+                              <a:pos x="T86" y="T87"/>
+                            </a:cxn>
+                            <a:cxn ang="0">
+                              <a:pos x="T88" y="T89"/>
+                            </a:cxn>
+                            <a:cxn ang="0">
+                              <a:pos x="T90" y="T91"/>
+                            </a:cxn>
+                            <a:cxn ang="0">
+                              <a:pos x="T92" y="T93"/>
+                            </a:cxn>
+                            <a:cxn ang="0">
+                              <a:pos x="T94" y="T95"/>
+                            </a:cxn>
+                            <a:cxn ang="0">
+                              <a:pos x="T96" y="T97"/>
+                            </a:cxn>
+                            <a:cxn ang="0">
+                              <a:pos x="T98" y="T99"/>
+                            </a:cxn>
+                            <a:cxn ang="0">
+                              <a:pos x="T100" y="T101"/>
+                            </a:cxn>
+                            <a:cxn ang="0">
+                              <a:pos x="T102" y="T103"/>
+                            </a:cxn>
+                            <a:cxn ang="0">
+                              <a:pos x="T104" y="T105"/>
+                            </a:cxn>
+                            <a:cxn ang="0">
+                              <a:pos x="T106" y="T107"/>
+                            </a:cxn>
+                          </a:cxnLst>
+                          <a:rect l="0" t="0" r="r" b="b"/>
+                          <a:pathLst>
+                            <a:path w="233" h="235">
+                              <a:moveTo>
+                                <a:pt x="76" y="126"/>
+                              </a:moveTo>
+                              <a:cubicBezTo>
+                                <a:pt x="73" y="126"/>
+                                <a:pt x="70" y="123"/>
+                                <a:pt x="70" y="120"/>
+                              </a:cubicBezTo>
+                              <a:cubicBezTo>
+                                <a:pt x="70" y="117"/>
+                                <a:pt x="73" y="115"/>
+                                <a:pt x="76" y="115"/>
+                              </a:cubicBezTo>
+                              <a:cubicBezTo>
+                                <a:pt x="142" y="115"/>
+                                <a:pt x="142" y="115"/>
+                                <a:pt x="142" y="115"/>
+                              </a:cubicBezTo>
+                              <a:cubicBezTo>
+                                <a:pt x="145" y="115"/>
+                                <a:pt x="148" y="117"/>
+                                <a:pt x="148" y="120"/>
+                              </a:cubicBezTo>
+                              <a:cubicBezTo>
+                                <a:pt x="148" y="123"/>
+                                <a:pt x="145" y="126"/>
+                                <a:pt x="142" y="126"/>
+                              </a:cubicBezTo>
+                              <a:cubicBezTo>
+                                <a:pt x="76" y="126"/>
+                                <a:pt x="76" y="126"/>
+                                <a:pt x="76" y="126"/>
+                              </a:cubicBezTo>
+                              <a:close/>
+                              <a:moveTo>
+                                <a:pt x="190" y="121"/>
+                              </a:moveTo>
+                              <a:cubicBezTo>
+                                <a:pt x="190" y="121"/>
+                                <a:pt x="190" y="121"/>
+                                <a:pt x="190" y="121"/>
+                              </a:cubicBezTo>
+                              <a:cubicBezTo>
+                                <a:pt x="219" y="100"/>
+                                <a:pt x="219" y="100"/>
+                                <a:pt x="219" y="100"/>
+                              </a:cubicBezTo>
+                              <a:cubicBezTo>
+                                <a:pt x="223" y="97"/>
+                                <a:pt x="228" y="98"/>
+                                <a:pt x="231" y="102"/>
+                              </a:cubicBezTo>
+                              <a:cubicBezTo>
+                                <a:pt x="232" y="104"/>
+                                <a:pt x="233" y="105"/>
+                                <a:pt x="233" y="107"/>
+                              </a:cubicBezTo>
+                              <a:cubicBezTo>
+                                <a:pt x="233" y="169"/>
+                                <a:pt x="233" y="169"/>
+                                <a:pt x="233" y="169"/>
+                              </a:cubicBezTo>
+                              <a:cubicBezTo>
+                                <a:pt x="233" y="173"/>
+                                <a:pt x="229" y="178"/>
+                                <a:pt x="224" y="178"/>
+                              </a:cubicBezTo>
+                              <a:cubicBezTo>
+                                <a:pt x="222" y="178"/>
+                                <a:pt x="220" y="177"/>
+                                <a:pt x="218" y="176"/>
+                              </a:cubicBezTo>
+                              <a:cubicBezTo>
+                                <a:pt x="190" y="155"/>
+                                <a:pt x="190" y="155"/>
+                                <a:pt x="190" y="155"/>
+                              </a:cubicBezTo>
+                              <a:cubicBezTo>
+                                <a:pt x="190" y="163"/>
+                                <a:pt x="190" y="163"/>
+                                <a:pt x="190" y="163"/>
+                              </a:cubicBezTo>
+                              <a:cubicBezTo>
+                                <a:pt x="190" y="171"/>
+                                <a:pt x="187" y="179"/>
+                                <a:pt x="182" y="184"/>
+                              </a:cubicBezTo>
+                              <a:cubicBezTo>
+                                <a:pt x="176" y="189"/>
+                                <a:pt x="168" y="193"/>
+                                <a:pt x="160" y="193"/>
+                              </a:cubicBezTo>
+                              <a:cubicBezTo>
+                                <a:pt x="152" y="193"/>
+                                <a:pt x="152" y="193"/>
+                                <a:pt x="152" y="193"/>
+                              </a:cubicBezTo>
+                              <a:cubicBezTo>
+                                <a:pt x="179" y="219"/>
+                                <a:pt x="179" y="219"/>
+                                <a:pt x="179" y="219"/>
+                              </a:cubicBezTo>
+                              <a:cubicBezTo>
+                                <a:pt x="182" y="223"/>
+                                <a:pt x="182" y="228"/>
+                                <a:pt x="179" y="232"/>
+                              </a:cubicBezTo>
+                              <a:cubicBezTo>
+                                <a:pt x="175" y="235"/>
+                                <a:pt x="169" y="235"/>
+                                <a:pt x="166" y="232"/>
+                              </a:cubicBezTo>
+                              <a:cubicBezTo>
+                                <a:pt x="127" y="193"/>
+                                <a:pt x="127" y="193"/>
+                                <a:pt x="127" y="193"/>
+                              </a:cubicBezTo>
+                              <a:cubicBezTo>
+                                <a:pt x="118" y="193"/>
+                                <a:pt x="118" y="193"/>
+                                <a:pt x="118" y="193"/>
+                              </a:cubicBezTo>
+                              <a:cubicBezTo>
+                                <a:pt x="118" y="225"/>
+                                <a:pt x="118" y="225"/>
+                                <a:pt x="118" y="225"/>
+                              </a:cubicBezTo>
+                              <a:cubicBezTo>
+                                <a:pt x="118" y="230"/>
+                                <a:pt x="114" y="234"/>
+                                <a:pt x="109" y="234"/>
+                              </a:cubicBezTo>
+                              <a:cubicBezTo>
+                                <a:pt x="104" y="234"/>
+                                <a:pt x="100" y="230"/>
+                                <a:pt x="100" y="225"/>
+                              </a:cubicBezTo>
+                              <a:cubicBezTo>
+                                <a:pt x="100" y="193"/>
+                                <a:pt x="100" y="193"/>
+                                <a:pt x="100" y="193"/>
+                              </a:cubicBezTo>
+                              <a:cubicBezTo>
+                                <a:pt x="91" y="193"/>
+                                <a:pt x="91" y="193"/>
+                                <a:pt x="91" y="193"/>
+                              </a:cubicBezTo>
+                              <a:cubicBezTo>
+                                <a:pt x="52" y="232"/>
+                                <a:pt x="52" y="232"/>
+                                <a:pt x="52" y="232"/>
+                              </a:cubicBezTo>
+                              <a:cubicBezTo>
+                                <a:pt x="49" y="235"/>
+                                <a:pt x="43" y="235"/>
+                                <a:pt x="40" y="232"/>
+                              </a:cubicBezTo>
+                              <a:cubicBezTo>
+                                <a:pt x="36" y="228"/>
+                                <a:pt x="36" y="223"/>
+                                <a:pt x="40" y="219"/>
+                              </a:cubicBezTo>
+                              <a:cubicBezTo>
+                                <a:pt x="66" y="193"/>
+                                <a:pt x="66" y="193"/>
+                                <a:pt x="66" y="193"/>
+                              </a:cubicBezTo>
+                              <a:cubicBezTo>
+                                <a:pt x="58" y="193"/>
+                                <a:pt x="58" y="193"/>
+                                <a:pt x="58" y="193"/>
+                              </a:cubicBezTo>
+                              <a:cubicBezTo>
+                                <a:pt x="50" y="193"/>
+                                <a:pt x="42" y="189"/>
+                                <a:pt x="37" y="184"/>
+                              </a:cubicBezTo>
+                              <a:cubicBezTo>
+                                <a:pt x="36" y="183"/>
+                                <a:pt x="36" y="183"/>
+                                <a:pt x="36" y="183"/>
+                              </a:cubicBezTo>
+                              <a:cubicBezTo>
+                                <a:pt x="31" y="178"/>
+                                <a:pt x="28" y="171"/>
+                                <a:pt x="28" y="163"/>
+                              </a:cubicBezTo>
+                              <a:cubicBezTo>
+                                <a:pt x="28" y="109"/>
+                                <a:pt x="28" y="109"/>
+                                <a:pt x="28" y="109"/>
+                              </a:cubicBezTo>
+                              <a:cubicBezTo>
+                                <a:pt x="20" y="104"/>
+                                <a:pt x="14" y="98"/>
+                                <a:pt x="9" y="90"/>
+                              </a:cubicBezTo>
+                              <a:cubicBezTo>
+                                <a:pt x="4" y="81"/>
+                                <a:pt x="0" y="71"/>
+                                <a:pt x="0" y="59"/>
+                              </a:cubicBezTo>
+                              <a:cubicBezTo>
+                                <a:pt x="0" y="27"/>
+                                <a:pt x="27" y="0"/>
+                                <a:pt x="59" y="0"/>
+                              </a:cubicBezTo>
+                              <a:cubicBezTo>
+                                <a:pt x="80" y="0"/>
+                                <a:pt x="99" y="11"/>
+                                <a:pt x="109" y="28"/>
+                              </a:cubicBezTo>
+                              <a:cubicBezTo>
+                                <a:pt x="120" y="11"/>
+                                <a:pt x="139" y="0"/>
+                                <a:pt x="159" y="0"/>
+                              </a:cubicBezTo>
+                              <a:cubicBezTo>
+                                <a:pt x="191" y="0"/>
+                                <a:pt x="218" y="27"/>
+                                <a:pt x="218" y="59"/>
+                              </a:cubicBezTo>
+                              <a:cubicBezTo>
+                                <a:pt x="218" y="71"/>
+                                <a:pt x="215" y="81"/>
+                                <a:pt x="209" y="90"/>
+                              </a:cubicBezTo>
+                              <a:cubicBezTo>
+                                <a:pt x="204" y="98"/>
+                                <a:pt x="198" y="104"/>
+                                <a:pt x="190" y="109"/>
+                              </a:cubicBezTo>
+                              <a:cubicBezTo>
+                                <a:pt x="190" y="121"/>
+                                <a:pt x="190" y="121"/>
+                                <a:pt x="190" y="121"/>
+                              </a:cubicBezTo>
+                              <a:close/>
+                              <a:moveTo>
+                                <a:pt x="215" y="125"/>
+                              </a:moveTo>
+                              <a:cubicBezTo>
+                                <a:pt x="215" y="125"/>
+                                <a:pt x="215" y="125"/>
+                                <a:pt x="215" y="125"/>
+                              </a:cubicBezTo>
+                              <a:cubicBezTo>
+                                <a:pt x="197" y="138"/>
+                                <a:pt x="197" y="138"/>
+                                <a:pt x="197" y="138"/>
+                              </a:cubicBezTo>
+                              <a:cubicBezTo>
+                                <a:pt x="215" y="151"/>
+                                <a:pt x="215" y="151"/>
+                                <a:pt x="215" y="151"/>
+                              </a:cubicBezTo>
+                              <a:cubicBezTo>
+                                <a:pt x="215" y="125"/>
+                                <a:pt x="215" y="125"/>
+                                <a:pt x="215" y="125"/>
+                              </a:cubicBezTo>
+                              <a:close/>
+                              <a:moveTo>
+                                <a:pt x="118" y="59"/>
+                              </a:moveTo>
+                              <a:cubicBezTo>
+                                <a:pt x="118" y="59"/>
+                                <a:pt x="118" y="59"/>
+                                <a:pt x="118" y="59"/>
+                              </a:cubicBezTo>
+                              <a:cubicBezTo>
+                                <a:pt x="118" y="64"/>
+                                <a:pt x="114" y="68"/>
+                                <a:pt x="109" y="68"/>
+                              </a:cubicBezTo>
+                              <a:cubicBezTo>
+                                <a:pt x="104" y="68"/>
+                                <a:pt x="100" y="64"/>
+                                <a:pt x="100" y="59"/>
+                              </a:cubicBezTo>
+                              <a:cubicBezTo>
+                                <a:pt x="100" y="37"/>
+                                <a:pt x="82" y="18"/>
+                                <a:pt x="59" y="18"/>
+                              </a:cubicBezTo>
+                              <a:cubicBezTo>
+                                <a:pt x="37" y="18"/>
+                                <a:pt x="18" y="37"/>
+                                <a:pt x="18" y="59"/>
+                              </a:cubicBezTo>
+                              <a:cubicBezTo>
+                                <a:pt x="18" y="67"/>
+                                <a:pt x="21" y="75"/>
+                                <a:pt x="24" y="81"/>
+                              </a:cubicBezTo>
+                              <a:cubicBezTo>
+                                <a:pt x="28" y="87"/>
+                                <a:pt x="34" y="92"/>
+                                <a:pt x="41" y="96"/>
+                              </a:cubicBezTo>
+                              <a:cubicBezTo>
+                                <a:pt x="44" y="97"/>
+                                <a:pt x="46" y="101"/>
+                                <a:pt x="46" y="104"/>
+                              </a:cubicBezTo>
+                              <a:cubicBezTo>
+                                <a:pt x="46" y="105"/>
+                                <a:pt x="46" y="105"/>
+                                <a:pt x="46" y="105"/>
+                              </a:cubicBezTo>
+                              <a:cubicBezTo>
+                                <a:pt x="46" y="163"/>
+                                <a:pt x="46" y="163"/>
+                                <a:pt x="46" y="163"/>
+                              </a:cubicBezTo>
+                              <a:cubicBezTo>
+                                <a:pt x="46" y="166"/>
+                                <a:pt x="47" y="169"/>
+                                <a:pt x="49" y="171"/>
+                              </a:cubicBezTo>
+                              <a:cubicBezTo>
+                                <a:pt x="49" y="171"/>
+                                <a:pt x="49" y="171"/>
+                                <a:pt x="49" y="171"/>
+                              </a:cubicBezTo>
+                              <a:cubicBezTo>
+                                <a:pt x="52" y="173"/>
+                                <a:pt x="55" y="175"/>
+                                <a:pt x="58" y="175"/>
+                              </a:cubicBezTo>
+                              <a:cubicBezTo>
+                                <a:pt x="92" y="175"/>
+                                <a:pt x="126" y="175"/>
+                                <a:pt x="160" y="175"/>
+                              </a:cubicBezTo>
+                              <a:cubicBezTo>
+                                <a:pt x="163" y="175"/>
+                                <a:pt x="166" y="173"/>
+                                <a:pt x="169" y="171"/>
+                              </a:cubicBezTo>
+                              <a:cubicBezTo>
+                                <a:pt x="171" y="169"/>
+                                <a:pt x="172" y="166"/>
+                                <a:pt x="172" y="163"/>
+                              </a:cubicBezTo>
+                              <a:cubicBezTo>
+                                <a:pt x="172" y="106"/>
+                                <a:pt x="172" y="106"/>
+                                <a:pt x="172" y="106"/>
+                              </a:cubicBezTo>
+                              <a:cubicBezTo>
+                                <a:pt x="172" y="106"/>
+                                <a:pt x="172" y="104"/>
+                                <a:pt x="172" y="104"/>
+                              </a:cubicBezTo>
+                              <a:cubicBezTo>
+                                <a:pt x="172" y="101"/>
+                                <a:pt x="174" y="98"/>
+                                <a:pt x="177" y="96"/>
+                              </a:cubicBezTo>
+                              <a:cubicBezTo>
+                                <a:pt x="184" y="92"/>
+                                <a:pt x="190" y="87"/>
+                                <a:pt x="194" y="81"/>
+                              </a:cubicBezTo>
+                              <a:cubicBezTo>
+                                <a:pt x="198" y="75"/>
+                                <a:pt x="200" y="67"/>
+                                <a:pt x="200" y="59"/>
+                              </a:cubicBezTo>
+                              <a:cubicBezTo>
+                                <a:pt x="200" y="37"/>
+                                <a:pt x="182" y="18"/>
+                                <a:pt x="159" y="18"/>
+                              </a:cubicBezTo>
+                              <a:cubicBezTo>
+                                <a:pt x="136" y="18"/>
+                                <a:pt x="118" y="37"/>
+                                <a:pt x="118" y="59"/>
+                              </a:cubicBezTo>
+                              <a:close/>
+                              <a:moveTo>
+                                <a:pt x="152" y="53"/>
+                              </a:moveTo>
+                              <a:cubicBezTo>
+                                <a:pt x="152" y="53"/>
+                                <a:pt x="152" y="53"/>
+                                <a:pt x="152" y="53"/>
+                              </a:cubicBezTo>
+                              <a:cubicBezTo>
+                                <a:pt x="149" y="56"/>
+                                <a:pt x="149" y="62"/>
+                                <a:pt x="152" y="66"/>
+                              </a:cubicBezTo>
+                              <a:cubicBezTo>
+                                <a:pt x="156" y="69"/>
+                                <a:pt x="162" y="69"/>
+                                <a:pt x="166" y="66"/>
+                              </a:cubicBezTo>
+                              <a:cubicBezTo>
+                                <a:pt x="169" y="62"/>
+                                <a:pt x="169" y="56"/>
+                                <a:pt x="166" y="53"/>
+                              </a:cubicBezTo>
+                              <a:cubicBezTo>
+                                <a:pt x="162" y="49"/>
+                                <a:pt x="156" y="49"/>
+                                <a:pt x="152" y="53"/>
+                              </a:cubicBezTo>
+                              <a:close/>
+                              <a:moveTo>
+                                <a:pt x="145" y="45"/>
+                              </a:moveTo>
+                              <a:cubicBezTo>
+                                <a:pt x="145" y="45"/>
+                                <a:pt x="145" y="45"/>
+                                <a:pt x="145" y="45"/>
+                              </a:cubicBezTo>
+                              <a:cubicBezTo>
+                                <a:pt x="152" y="37"/>
+                                <a:pt x="165" y="37"/>
+                                <a:pt x="173" y="45"/>
+                              </a:cubicBezTo>
+                              <a:cubicBezTo>
+                                <a:pt x="181" y="53"/>
+                                <a:pt x="181" y="66"/>
+                                <a:pt x="173" y="74"/>
+                              </a:cubicBezTo>
+                              <a:cubicBezTo>
+                                <a:pt x="165" y="81"/>
+                                <a:pt x="152" y="81"/>
+                                <a:pt x="145" y="74"/>
+                              </a:cubicBezTo>
+                              <a:cubicBezTo>
+                                <a:pt x="137" y="66"/>
+                                <a:pt x="137" y="53"/>
+                                <a:pt x="145" y="45"/>
+                              </a:cubicBezTo>
+                              <a:close/>
+                              <a:moveTo>
+                                <a:pt x="53" y="53"/>
+                              </a:moveTo>
+                              <a:cubicBezTo>
+                                <a:pt x="53" y="53"/>
+                                <a:pt x="53" y="53"/>
+                                <a:pt x="53" y="53"/>
+                              </a:cubicBezTo>
+                              <a:cubicBezTo>
+                                <a:pt x="49" y="56"/>
+                                <a:pt x="49" y="62"/>
+                                <a:pt x="53" y="66"/>
+                              </a:cubicBezTo>
+                              <a:cubicBezTo>
+                                <a:pt x="56" y="69"/>
+                                <a:pt x="62" y="69"/>
+                                <a:pt x="66" y="66"/>
+                              </a:cubicBezTo>
+                              <a:cubicBezTo>
+                                <a:pt x="70" y="62"/>
+                                <a:pt x="70" y="56"/>
+                                <a:pt x="66" y="53"/>
+                              </a:cubicBezTo>
+                              <a:cubicBezTo>
+                                <a:pt x="62" y="49"/>
+                                <a:pt x="56" y="49"/>
+                                <a:pt x="53" y="53"/>
+                              </a:cubicBezTo>
+                              <a:close/>
+                              <a:moveTo>
+                                <a:pt x="45" y="45"/>
+                              </a:moveTo>
+                              <a:cubicBezTo>
+                                <a:pt x="45" y="45"/>
+                                <a:pt x="45" y="45"/>
+                                <a:pt x="45" y="45"/>
+                              </a:cubicBezTo>
+                              <a:cubicBezTo>
+                                <a:pt x="53" y="37"/>
+                                <a:pt x="66" y="37"/>
+                                <a:pt x="74" y="45"/>
+                              </a:cubicBezTo>
+                              <a:cubicBezTo>
+                                <a:pt x="81" y="53"/>
+                                <a:pt x="81" y="66"/>
+                                <a:pt x="74" y="74"/>
+                              </a:cubicBezTo>
+                              <a:cubicBezTo>
+                                <a:pt x="66" y="81"/>
+                                <a:pt x="53" y="81"/>
+                                <a:pt x="45" y="74"/>
+                              </a:cubicBezTo>
+                              <a:cubicBezTo>
+                                <a:pt x="37" y="66"/>
+                                <a:pt x="37" y="53"/>
+                                <a:pt x="45" y="45"/>
+                              </a:cubicBezTo>
+                              <a:close/>
+                              <a:moveTo>
+                                <a:pt x="76" y="161"/>
+                              </a:moveTo>
+                              <a:cubicBezTo>
+                                <a:pt x="76" y="161"/>
+                                <a:pt x="76" y="161"/>
+                                <a:pt x="76" y="161"/>
+                              </a:cubicBezTo>
+                              <a:cubicBezTo>
+                                <a:pt x="73" y="161"/>
+                                <a:pt x="70" y="158"/>
+                                <a:pt x="70" y="155"/>
+                              </a:cubicBezTo>
+                              <a:cubicBezTo>
+                                <a:pt x="70" y="152"/>
+                                <a:pt x="73" y="150"/>
+                                <a:pt x="76" y="150"/>
+                              </a:cubicBezTo>
+                              <a:cubicBezTo>
+                                <a:pt x="142" y="150"/>
+                                <a:pt x="142" y="150"/>
+                                <a:pt x="142" y="150"/>
+                              </a:cubicBezTo>
+                              <a:cubicBezTo>
+                                <a:pt x="145" y="150"/>
+                                <a:pt x="148" y="152"/>
+                                <a:pt x="148" y="155"/>
+                              </a:cubicBezTo>
+                              <a:cubicBezTo>
+                                <a:pt x="148" y="158"/>
+                                <a:pt x="145" y="161"/>
+                                <a:pt x="142" y="161"/>
+                              </a:cubicBezTo>
+                              <a:cubicBezTo>
+                                <a:pt x="76" y="161"/>
+                                <a:pt x="76" y="161"/>
+                                <a:pt x="76" y="161"/>
+                              </a:cubicBezTo>
+                              <a:close/>
+                            </a:path>
+                          </a:pathLst>
+                        </a:custGeom>
+                        <a:solidFill>
+                          <a:schemeClr val="tx1">
+                            <a:lumMod val="75000"/>
+                            <a:lumOff val="25000"/>
+                          </a:schemeClr>
+                        </a:solidFill>
+                        <a:ln>
+                          <a:noFill/>
+                        </a:ln>
+                        <a:effectLst/>
+                      </wps:spPr>
+                      <wps:bodyPr rot="0" vert="horz" wrap="square" lIns="91440" tIns="45720" rIns="91440" bIns="45720" anchor="t" anchorCtr="0" upright="1">
+                        <a:noAutofit/>
+                      </wps:bodyPr>
+                    </wps:wsp>
+                  </a:graphicData>
+                </a:graphic>
+              </wp:anchor>
+            </w:drawing>
+          </mc:Choice>
+          <mc:Fallback>
+            <w:pict>
+              <v:shape w14:anchorId="6646B1FA" id="Freeform 127" o:spid="_x0000_s1026" style="position:absolute;left:0;text-align:left;margin-left:0;margin-top:0;width:23pt;height:23.25pt;z-index:251659264;visibility:visible;mso-wrap-style:square;mso-wrap-distance-left:9pt;mso-wrap-distance-top:0;mso-wrap-distance-right:9pt;mso-wrap-distance-bottom:0;mso-position-horizontal:absolute;mso-position-horizontal-relative:text;mso-position-vertical:absolute;mso-position-vertical-relative:text;v-text-anchor:top" coordsize="233,235" o:gfxdata="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" path="m76,126v-3,,-6,-3,-6,-6c70,117,73,115,76,115v66,,66,,66,c145,115,148,117,148,120v,3,-3,6,-6,6c76,126,76,126,76,126xm190,121v,,,,,c219,100,219,100,219,100v4,-3,9,-2,12,2c232,104,233,105,233,107v,62,,62,,62c233,173,229,178,224,178v-2,,-4,-1,-6,-2c190,155,190,155,190,155v,8,,8,,8c190,171,187,179,182,184v-6,5,-14,9,-22,9c152,193,152,193,152,193v27,26,27,26,27,26c182,223,182,228,179,232v-4,3,-10,3,-13,c127,193,127,193,127,193v-9,,-9,,-9,c118,225,118,225,118,225v,5,-4,9,-9,9c104,234,100,230,100,225v,-32,,-32,,-32c91,193,91,193,91,193,52,232,52,232,52,232v-3,3,-9,3,-12,c36,228,36,223,40,219,66,193,66,193,66,193v-8,,-8,,-8,c50,193,42,189,37,184v-1,-1,-1,-1,-1,-1c31,178,28,171,28,163v,-54,,-54,,-54c20,104,14,98,9,90,4,81,,71,,59,,27,27,,59,v21,,40,11,50,28c120,11,139,,159,v32,,59,27,59,59c218,71,215,81,209,90v-5,8,-11,14,-19,19c190,121,190,121,190,121xm215,125v,,,,,c197,138,197,138,197,138v18,13,18,13,18,13c215,125,215,125,215,125xm118,59v,,,,,c118,64,114,68,109,68v-5,,-9,-4,-9,-9c100,37,82,18,59,18,37,18,18,37,18,59v,8,3,16,6,22c28,87,34,92,41,96v3,1,5,5,5,8c46,105,46,105,46,105v,58,,58,,58c46,166,47,169,49,171v,,,,,c52,173,55,175,58,175v34,,68,,102,c163,175,166,173,169,171v2,-2,3,-5,3,-8c172,106,172,106,172,106v,,,-2,,-2c172,101,174,98,177,96v7,-4,13,-9,17,-15c198,75,200,67,200,59,200,37,182,18,159,18v-23,,-41,19,-41,41xm152,53v,,,,,c149,56,149,62,152,66v4,3,10,3,14,c169,62,169,56,166,53v-4,-4,-10,-4,-14,xm145,45v,,,,,c152,37,165,37,173,45v8,8,8,21,,29c165,81,152,81,145,74v-8,-8,-8,-21,,-29xm53,53v,,,,,c49,56,49,62,53,66v3,3,9,3,13,c70,62,70,56,66,53,62,49,56,49,53,53xm45,45v,,,,,c53,37,66,37,74,45v7,8,7,21,,29c66,81,53,81,45,74,37,66,37,53,45,45xm76,161v,,,,,c73,161,70,158,70,155v,-3,3,-5,6,-5c142,150,142,150,142,150v3,,6,2,6,5c148,158,145,161,142,161v-66,,-66,,-66,xe" fillcolor="#404040 [2429]" stroked="f">
+                <v:path arrowok="t" o:connecttype="custom" o:connectlocs="87755,150779;178018,144496;178018,158318;238193,152035;274549,125649;292100,134444;280817,223655;238193,194756;228164,231194;190555,242502;224403,291506;159213,242502;147930,282710;125365,282710;114082,242502;50146,291506;82741,242502;46385,231194;35102,204808;11283,113084;73965,0;199330,0;262012,113084;238193,152035;269534,157061;269534,189730;147930,74133;136648,85441;73965,22617;30088,101776;57668,130675;57668,204808;61429,214860;200584,219886;215627,204808;215627,130675;243208,101776;199330,22617;190555,66594;190555,82928;208106,66594;181779,56542;216881,56542;181779,92980;66443,66594;66443,82928;82741,66594;56414,56542;92770,56542;56414,92980;95277,202295;87755,194756;178018,188473;178018,202295" o:connectangles="0,0,0,0,0,0,0,0,0,0,0,0,0,0,0,0,0,0,0,0,0,0,0,0,0,0,0,0,0,0,0,0,0,0,0,0,0,0,0,0,0,0,0,0,0,0,0,0,0,0,0,0,0,0"/>
+              </v:shape>
+            </w:pict>
+          </mc:Fallback>
+        </mc:AlternateContent>
       </w:r>
     </w:p>
     <w:sectPr>
@@ -465,28 +1291,6 @@
       <w:jc w:val="both"/>
     </w:pPr>
   </w:style>
-  <w:style w:type="paragraph" w:styleId="1">
-    <w:name w:val="heading 1"/>
-    <w:basedOn w:val="a"/>
-    <w:next w:val="a"/>
-    <w:link w:val="10"/>
-    <w:uiPriority w:val="9"/>
-    <w:qFormat/>
-    <w:rsid w:val="00D9613A"/>
-    <w:pPr>
-      <w:keepNext/>
-      <w:keepLines/>
-      <w:spacing w:before="340" w:after="330" w:line="578" w:lineRule="auto"/>
-      <w:outlineLvl w:val="0"/>
-    </w:pPr>
-    <w:rPr>
-      <w:b/>
-      <w:bCs/>
-      <w:kern w:val="44"/>
-      <w:sz w:val="44"/>
-      <w:szCs w:val="44"/>
-    </w:rPr>
-  </w:style>
   <w:style w:type="character" w:default="1" w:styleId="a0">
     <w:name w:val="Default Paragraph Font"/>
     <w:uiPriority w:val="1"/>
@@ -513,20 +1317,6 @@
     <w:uiPriority w:val="99"/>
     <w:semiHidden/>
     <w:unhideWhenUsed/>
-  </w:style>
-  <w:style w:type="character" w:customStyle="1" w:styleId="10">
-    <w:name w:val="标题 1 字符"/>
-    <w:basedOn w:val="a0"/>
-    <w:link w:val="1"/>
-    <w:uiPriority w:val="9"/>
-    <w:rsid w:val="00D9613A"/>
-    <w:rPr>
-      <w:b/>
-      <w:bCs/>
-      <w:kern w:val="44"/>
-      <w:sz w:val="44"/>
-      <w:szCs w:val="44"/>
-    </w:rPr>
   </w:style>
 </w:styles>
 </file>
